--- a/Opdracht/DevOps19.docx
+++ b/Opdracht/DevOps19.docx
@@ -220,6 +220,7 @@
         </w:rPr>
         <w:t xml:space="preserve">Login op de </w:t>
       </w:r>
+      <w:proofErr w:type="spellStart"/>
       <w:r>
         <w:rPr>
           <w:sz w:val="24"/>
@@ -227,12 +228,20 @@
         </w:rPr>
         <w:t>Ansible</w:t>
       </w:r>
+      <w:proofErr w:type="spellEnd"/>
       <w:r>
         <w:rPr>
           <w:sz w:val="24"/>
           <w:szCs w:val="24"/>
         </w:rPr>
         <w:t xml:space="preserve"> server</w:t>
+      </w:r>
+      <w:r>
+        <w:rPr>
+          <w:sz w:val="24"/>
+          <w:szCs w:val="24"/>
+        </w:rPr>
+        <w:t>.</w:t>
       </w:r>
     </w:p>
     <w:p>
@@ -252,8 +261,33 @@
           <w:sz w:val="24"/>
           <w:szCs w:val="24"/>
         </w:rPr>
-        <w:t>Configureer Ansible</w:t>
-      </w:r>
+        <w:t xml:space="preserve">Ping naar de master en </w:t>
+      </w:r>
+      <w:proofErr w:type="spellStart"/>
+      <w:r>
+        <w:rPr>
+          <w:sz w:val="24"/>
+          <w:szCs w:val="24"/>
+        </w:rPr>
+        <w:t>worker</w:t>
+      </w:r>
+      <w:proofErr w:type="spellEnd"/>
+      <w:r>
+        <w:rPr>
+          <w:sz w:val="24"/>
+          <w:szCs w:val="24"/>
+        </w:rPr>
+        <w:t xml:space="preserve"> </w:t>
+      </w:r>
+      <w:proofErr w:type="spellStart"/>
+      <w:r>
+        <w:rPr>
+          <w:sz w:val="24"/>
+          <w:szCs w:val="24"/>
+        </w:rPr>
+        <w:t>nodes</w:t>
+      </w:r>
+      <w:proofErr w:type="spellEnd"/>
       <w:r>
         <w:rPr>
           <w:sz w:val="24"/>
@@ -279,14 +313,23 @@
           <w:sz w:val="24"/>
           <w:szCs w:val="24"/>
         </w:rPr>
-        <w:t xml:space="preserve">Check de versie van </w:t>
-      </w:r>
-      <w:r>
-        <w:rPr>
-          <w:sz w:val="24"/>
-          <w:szCs w:val="24"/>
-        </w:rPr>
-        <w:t>Ansible.</w:t>
+        <w:t xml:space="preserve">Zorg voor de SSH </w:t>
+      </w:r>
+      <w:proofErr w:type="spellStart"/>
+      <w:r>
+        <w:rPr>
+          <w:sz w:val="24"/>
+          <w:szCs w:val="24"/>
+        </w:rPr>
+        <w:t>keys</w:t>
+      </w:r>
+      <w:proofErr w:type="spellEnd"/>
+      <w:r>
+        <w:rPr>
+          <w:sz w:val="24"/>
+          <w:szCs w:val="24"/>
+        </w:rPr>
+        <w:t>.</w:t>
       </w:r>
     </w:p>
     <w:p>
@@ -313,7 +356,23 @@
           <w:sz w:val="24"/>
           <w:szCs w:val="24"/>
         </w:rPr>
-        <w:t>het bestand hosts compleet met de</w:t>
+        <w:t xml:space="preserve">het bestand </w:t>
+      </w:r>
+      <w:proofErr w:type="spellStart"/>
+      <w:r>
+        <w:rPr>
+          <w:sz w:val="24"/>
+          <w:szCs w:val="24"/>
+        </w:rPr>
+        <w:t>hosts</w:t>
+      </w:r>
+      <w:proofErr w:type="spellEnd"/>
+      <w:r>
+        <w:rPr>
+          <w:sz w:val="24"/>
+          <w:szCs w:val="24"/>
+        </w:rPr>
+        <w:t xml:space="preserve"> compleet met de</w:t>
       </w:r>
       <w:r>
         <w:rPr>
@@ -347,7 +406,23 @@
           <w:sz w:val="24"/>
           <w:szCs w:val="24"/>
         </w:rPr>
-        <w:t>Zorg voor de SSH keys.</w:t>
+        <w:t xml:space="preserve">Maak een </w:t>
+      </w:r>
+      <w:proofErr w:type="spellStart"/>
+      <w:r>
+        <w:rPr>
+          <w:sz w:val="24"/>
+          <w:szCs w:val="24"/>
+        </w:rPr>
+        <w:t>play-book</w:t>
+      </w:r>
+      <w:proofErr w:type="spellEnd"/>
+      <w:r>
+        <w:rPr>
+          <w:sz w:val="24"/>
+          <w:szCs w:val="24"/>
+        </w:rPr>
+        <w:t xml:space="preserve"> voor de initiële setup.</w:t>
       </w:r>
     </w:p>
     <w:p>
@@ -367,7 +442,21 @@
           <w:sz w:val="24"/>
           <w:szCs w:val="24"/>
         </w:rPr>
-        <w:t>Maak een play-book voor de initiële setup.</w:t>
+        <w:t xml:space="preserve">Maak een play-book voor de </w:t>
+      </w:r>
+      <w:r>
+        <w:rPr>
+          <w:sz w:val="24"/>
+          <w:szCs w:val="24"/>
+        </w:rPr>
+        <w:t>master node</w:t>
+      </w:r>
+      <w:r>
+        <w:rPr>
+          <w:sz w:val="24"/>
+          <w:szCs w:val="24"/>
+        </w:rPr>
+        <w:t>.</w:t>
       </w:r>
     </w:p>
     <w:p>
@@ -387,7 +476,55 @@
           <w:sz w:val="24"/>
           <w:szCs w:val="24"/>
         </w:rPr>
-        <w:t>Zorg dat Kubernetes volledig is geconfigureerd.</w:t>
+        <w:t xml:space="preserve">Maak een </w:t>
+      </w:r>
+      <w:proofErr w:type="spellStart"/>
+      <w:r>
+        <w:rPr>
+          <w:sz w:val="24"/>
+          <w:szCs w:val="24"/>
+        </w:rPr>
+        <w:t>play-book</w:t>
+      </w:r>
+      <w:proofErr w:type="spellEnd"/>
+      <w:r>
+        <w:rPr>
+          <w:sz w:val="24"/>
+          <w:szCs w:val="24"/>
+        </w:rPr>
+        <w:t xml:space="preserve"> voor de </w:t>
+      </w:r>
+      <w:proofErr w:type="spellStart"/>
+      <w:r>
+        <w:rPr>
+          <w:sz w:val="24"/>
+          <w:szCs w:val="24"/>
+        </w:rPr>
+        <w:t>worker</w:t>
+      </w:r>
+      <w:proofErr w:type="spellEnd"/>
+      <w:r>
+        <w:rPr>
+          <w:sz w:val="24"/>
+          <w:szCs w:val="24"/>
+        </w:rPr>
+        <w:t xml:space="preserve"> </w:t>
+      </w:r>
+      <w:proofErr w:type="spellStart"/>
+      <w:r>
+        <w:rPr>
+          <w:sz w:val="24"/>
+          <w:szCs w:val="24"/>
+        </w:rPr>
+        <w:t>nodes</w:t>
+      </w:r>
+      <w:proofErr w:type="spellEnd"/>
+      <w:r>
+        <w:rPr>
+          <w:sz w:val="24"/>
+          <w:szCs w:val="24"/>
+        </w:rPr>
+        <w:t>.</w:t>
       </w:r>
     </w:p>
     <w:p>
@@ -407,7 +544,39 @@
           <w:sz w:val="24"/>
           <w:szCs w:val="24"/>
         </w:rPr>
-        <w:t>Maak een play-book waarin je Nginx op de worker nodes installeert.</w:t>
+        <w:t xml:space="preserve">Zorg ervoor dat via de master node </w:t>
+      </w:r>
+      <w:proofErr w:type="spellStart"/>
+      <w:r>
+        <w:rPr>
+          <w:sz w:val="24"/>
+          <w:szCs w:val="24"/>
+        </w:rPr>
+        <w:t>Nginx</w:t>
+      </w:r>
+      <w:proofErr w:type="spellEnd"/>
+      <w:r>
+        <w:rPr>
+          <w:sz w:val="24"/>
+          <w:szCs w:val="24"/>
+        </w:rPr>
+        <w:t xml:space="preserve"> geïnstalleerd wordt op </w:t>
+      </w:r>
+      <w:proofErr w:type="spellStart"/>
+      <w:r>
+        <w:rPr>
+          <w:sz w:val="24"/>
+          <w:szCs w:val="24"/>
+        </w:rPr>
+        <w:t>Kubernetes</w:t>
+      </w:r>
+      <w:proofErr w:type="spellEnd"/>
+      <w:r>
+        <w:rPr>
+          <w:sz w:val="24"/>
+          <w:szCs w:val="24"/>
+        </w:rPr>
+        <w:t>.</w:t>
       </w:r>
       <w:bookmarkStart w:id="0" w:name="_GoBack"/>
       <w:bookmarkEnd w:id="0"/>
@@ -1939,6 +2108,7 @@
     <w:rsid w:val="00394384"/>
     <w:rsid w:val="003D7F55"/>
     <w:rsid w:val="004F4C90"/>
+    <w:rsid w:val="0056132F"/>
     <w:rsid w:val="005A1826"/>
     <w:rsid w:val="00702644"/>
     <w:rsid w:val="007F1369"/>
@@ -2730,6 +2900,15 @@
 </file>
 
 <file path=customXml/item1.xml><?xml version="1.0" encoding="utf-8"?>
+<?mso-contentType ?>
+<FormTemplates xmlns="http://schemas.microsoft.com/sharepoint/v3/contenttype/forms">
+  <Display>DocumentLibraryForm</Display>
+  <Edit>DocumentLibraryForm</Edit>
+  <New>DocumentLibraryForm</New>
+</FormTemplates>
+</file>
+
+<file path=customXml/item2.xml><?xml version="1.0" encoding="utf-8"?>
 <ct:contentTypeSchema xmlns:ct="http://schemas.microsoft.com/office/2006/metadata/contentType" xmlns:ma="http://schemas.microsoft.com/office/2006/metadata/properties/metaAttributes" ct:_="" ma:_="" ma:contentTypeName="Document" ma:contentTypeID="0x0101007EE83C1F785C764F9A38FCBEC29DD7B3" ma:contentTypeVersion="31" ma:contentTypeDescription="Een nieuw document maken." ma:contentTypeScope="" ma:versionID="0cd8add6d72c395d4840da98c61252fe">
   <xsd:schema xmlns:xsd="http://www.w3.org/2001/XMLSchema" xmlns:xs="http://www.w3.org/2001/XMLSchema" xmlns:p="http://schemas.microsoft.com/office/2006/metadata/properties" xmlns:ns3="fe7f3640-dee9-45f0-a89d-e6c05832ed7a" xmlns:ns4="9912d8de-1901-472a-966c-e2330e0360c6" targetNamespace="http://schemas.microsoft.com/office/2006/metadata/properties" ma:root="true" ma:fieldsID="0b7adb2d20a59b984edeb27b563821e7" ns3:_="" ns4:_="">
     <xsd:import namespace="fe7f3640-dee9-45f0-a89d-e6c05832ed7a"/>
@@ -3126,15 +3305,6 @@
 </ct:contentTypeSchema>
 </file>
 
-<file path=customXml/item2.xml><?xml version="1.0" encoding="utf-8"?>
-<?mso-contentType ?>
-<FormTemplates xmlns="http://schemas.microsoft.com/sharepoint/v3/contenttype/forms">
-  <Display>DocumentLibraryForm</Display>
-  <Edit>DocumentLibraryForm</Edit>
-  <New>DocumentLibraryForm</New>
-</FormTemplates>
-</file>
-
 <file path=customXml/item3.xml><?xml version="1.0" encoding="utf-8"?>
 <p:properties xmlns:p="http://schemas.microsoft.com/office/2006/metadata/properties" xmlns:xsi="http://www.w3.org/2001/XMLSchema-instance" xmlns:pc="http://schemas.microsoft.com/office/infopath/2007/PartnerControls">
   <documentManagement>
@@ -3191,6 +3361,14 @@
 </file>
 
 <file path=customXml/itemProps1.xml><?xml version="1.0" encoding="utf-8"?>
+<ds:datastoreItem xmlns:ds="http://schemas.openxmlformats.org/officeDocument/2006/customXml" ds:itemID="{C34133D8-AFA6-43D8-9AB1-0BA9417BCFEF}">
+  <ds:schemaRefs>
+    <ds:schemaRef ds:uri="http://schemas.microsoft.com/sharepoint/v3/contenttype/forms"/>
+  </ds:schemaRefs>
+</ds:datastoreItem>
+</file>
+
+<file path=customXml/itemProps2.xml><?xml version="1.0" encoding="utf-8"?>
 <ds:datastoreItem xmlns:ds="http://schemas.openxmlformats.org/officeDocument/2006/customXml" ds:itemID="{BF1FD69D-29F3-4BC5-B0BD-71C31BEC6CD6}">
   <ds:schemaRefs>
     <ds:schemaRef ds:uri="http://schemas.microsoft.com/office/2006/metadata/contentType"/>
@@ -3209,14 +3387,6 @@
 </ds:datastoreItem>
 </file>
 
-<file path=customXml/itemProps2.xml><?xml version="1.0" encoding="utf-8"?>
-<ds:datastoreItem xmlns:ds="http://schemas.openxmlformats.org/officeDocument/2006/customXml" ds:itemID="{C34133D8-AFA6-43D8-9AB1-0BA9417BCFEF}">
-  <ds:schemaRefs>
-    <ds:schemaRef ds:uri="http://schemas.microsoft.com/sharepoint/v3/contenttype/forms"/>
-  </ds:schemaRefs>
-</ds:datastoreItem>
-</file>
-
 <file path=customXml/itemProps3.xml><?xml version="1.0" encoding="utf-8"?>
 <ds:datastoreItem xmlns:ds="http://schemas.openxmlformats.org/officeDocument/2006/customXml" ds:itemID="{17235496-648A-435D-8DF2-76F935EFB167}">
   <ds:schemaRefs>
@@ -3228,7 +3398,7 @@
 </file>
 
 <file path=customXml/itemProps4.xml><?xml version="1.0" encoding="utf-8"?>
-<ds:datastoreItem xmlns:ds="http://schemas.openxmlformats.org/officeDocument/2006/customXml" ds:itemID="{A8810A79-D3CA-4C52-9A50-CA73D8ABB81C}">
+<ds:datastoreItem xmlns:ds="http://schemas.openxmlformats.org/officeDocument/2006/customXml" ds:itemID="{21E860EA-DFAD-41A2-8CA8-A9D7907BCCE1}">
   <ds:schemaRefs>
     <ds:schemaRef ds:uri="http://schemas.openxmlformats.org/officeDocument/2006/bibliography"/>
   </ds:schemaRefs>
